--- a/2_26 Media Queries y Viewport/2_26Ejercicios8 (a14).docx
+++ b/2_26 Media Queries y Viewport/2_26Ejercicios8 (a14).docx
@@ -1,6 +1,6 @@
 
 <file path=word/document.xml><?xml version="1.0" encoding="utf-8"?>
-<w:document xmlns:wpc="http://schemas.microsoft.com/office/word/2010/wordprocessingCanvas" xmlns:cx="http://schemas.microsoft.com/office/drawing/2014/chartex" xmlns:mc="http://schemas.openxmlformats.org/markup-compatibility/2006" xmlns:o="urn:schemas-microsoft-com:office:office" xmlns:r="http://schemas.openxmlformats.org/officeDocument/2006/relationships" xmlns:m="http://schemas.openxmlformats.org/officeDocument/2006/math" xmlns:v="urn:schemas-microsoft-com:vml" xmlns:wp14="http://schemas.microsoft.com/office/word/2010/wordprocessingDrawing" xmlns:wp="http://schemas.openxmlformats.org/drawingml/2006/wordprocessingDrawing" xmlns:w10="urn:schemas-microsoft-com:office:word" xmlns:w="http://schemas.openxmlformats.org/wordprocessingml/2006/main" xmlns:w14="http://schemas.microsoft.com/office/word/2010/wordml" xmlns:w15="http://schemas.microsoft.com/office/word/2012/wordml" xmlns:w16se="http://schemas.microsoft.com/office/word/2015/wordml/symex" xmlns:wpg="http://schemas.microsoft.com/office/word/2010/wordprocessingGroup" xmlns:wpi="http://schemas.microsoft.com/office/word/2010/wordprocessingInk" xmlns:wne="http://schemas.microsoft.com/office/word/2006/wordml" xmlns:wps="http://schemas.microsoft.com/office/word/2010/wordprocessingShape" mc:Ignorable="w14 w15 w16se wp14">
+<w:document xmlns:wpc="http://schemas.microsoft.com/office/word/2010/wordprocessingCanvas" xmlns:cx="http://schemas.microsoft.com/office/drawing/2014/chartex" xmlns:cx1="http://schemas.microsoft.com/office/drawing/2015/9/8/chartex" xmlns:cx2="http://schemas.microsoft.com/office/drawing/2015/10/21/chartex" xmlns:cx3="http://schemas.microsoft.com/office/drawing/2016/5/9/chartex" xmlns:cx4="http://schemas.microsoft.com/office/drawing/2016/5/10/chartex" xmlns:cx5="http://schemas.microsoft.com/office/drawing/2016/5/11/chartex" xmlns:cx6="http://schemas.microsoft.com/office/drawing/2016/5/12/chartex" xmlns:cx7="http://schemas.microsoft.com/office/drawing/2016/5/13/chartex" xmlns:cx8="http://schemas.microsoft.com/office/drawing/2016/5/14/chartex" xmlns:mc="http://schemas.openxmlformats.org/markup-compatibility/2006" xmlns:aink="http://schemas.microsoft.com/office/drawing/2016/ink" xmlns:am3d="http://schemas.microsoft.com/office/drawing/2017/model3d" xmlns:o="urn:schemas-microsoft-com:office:office" xmlns:r="http://schemas.openxmlformats.org/officeDocument/2006/relationships" xmlns:m="http://schemas.openxmlformats.org/officeDocument/2006/math" xmlns:v="urn:schemas-microsoft-com:vml" xmlns:wp14="http://schemas.microsoft.com/office/word/2010/wordprocessingDrawing" xmlns:wp="http://schemas.openxmlformats.org/drawingml/2006/wordprocessingDrawing" xmlns:w10="urn:schemas-microsoft-com:office:word" xmlns:w="http://schemas.openxmlformats.org/wordprocessingml/2006/main" xmlns:w14="http://schemas.microsoft.com/office/word/2010/wordml" xmlns:w15="http://schemas.microsoft.com/office/word/2012/wordml" xmlns:w16cex="http://schemas.microsoft.com/office/word/2018/wordml/cex" xmlns:w16cid="http://schemas.microsoft.com/office/word/2016/wordml/cid" xmlns:w16="http://schemas.microsoft.com/office/word/2018/wordml" xmlns:w16se="http://schemas.microsoft.com/office/word/2015/wordml/symex" xmlns:wpg="http://schemas.microsoft.com/office/word/2010/wordprocessingGroup" xmlns:wpi="http://schemas.microsoft.com/office/word/2010/wordprocessingInk" xmlns:wne="http://schemas.microsoft.com/office/word/2006/wordml" xmlns:wps="http://schemas.microsoft.com/office/word/2010/wordprocessingShape" mc:Ignorable="w14 w15 w16se w16cid w16 w16cex wp14">
   <w:body>
     <w:p>
       <w:pPr>
@@ -20,13 +20,8 @@
         <w:pStyle w:val="Ttulo3"/>
       </w:pPr>
       <w:r>
-        <w:t xml:space="preserve">MEDIA </w:t>
-      </w:r>
-      <w:proofErr w:type="spellStart"/>
-      <w:r>
-        <w:t>QUERIES</w:t>
-      </w:r>
-      <w:proofErr w:type="spellEnd"/>
+        <w:t>MEDIA QUERIES</w:t>
+      </w:r>
     </w:p>
     <w:p>
       <w:pPr>
@@ -36,19 +31,56 @@
           <w:numId w:val="1"/>
         </w:numPr>
       </w:pPr>
-      <w:proofErr w:type="spellStart"/>
-      <w:r>
-        <w:t>Query</w:t>
-      </w:r>
-      <w:proofErr w:type="spellEnd"/>
-      <w:r>
-        <w:t xml:space="preserve"> que se aplica </w:t>
+      <w:r>
+        <w:t xml:space="preserve">Query que se aplica </w:t>
       </w:r>
       <w:r>
         <w:t>en pantallas</w:t>
       </w:r>
       <w:r>
         <w:t>, la ventana tiene 700px de ancho o más y la pantalla está en formato horizontal.</w:t>
+      </w:r>
+    </w:p>
+    <w:p>
+      <w:pPr>
+        <w:pStyle w:val="Prrafodelista"/>
+        <w:rPr>
+          <w:rStyle w:val="Referenciasutil"/>
+          <w:color w:val="auto"/>
+          <w:lang w:val="en-US"/>
+        </w:rPr>
+      </w:pPr>
+      <w:r>
+        <w:rPr>
+          <w:rStyle w:val="Referenciasutil"/>
+          <w:color w:val="auto"/>
+          <w:lang w:val="en-US"/>
+        </w:rPr>
+        <w:t xml:space="preserve">@media </w:t>
+      </w:r>
+      <w:r>
+        <w:rPr>
+          <w:rStyle w:val="Referenciasutil"/>
+          <w:color w:val="auto"/>
+          <w:lang w:val="en-US"/>
+        </w:rPr>
+        <w:t>screen</w:t>
+      </w:r>
+      <w:r>
+        <w:rPr>
+          <w:rStyle w:val="Referenciasutil"/>
+          <w:color w:val="auto"/>
+          <w:lang w:val="en-US"/>
+        </w:rPr>
+        <w:t xml:space="preserve"> and </w:t>
+      </w:r>
+      <w:r>
+        <w:rPr>
+          <w:rStyle w:val="Referenciasutil"/>
+          <w:color w:val="auto"/>
+          <w:lang w:val="en-US"/>
+        </w:rPr>
+        <w:t>(min-width: 700px) and (orientation: landscape) {}</w:t>
       </w:r>
     </w:p>
     <w:p>
@@ -69,16 +101,29 @@
           <w:numId w:val="1"/>
         </w:numPr>
       </w:pPr>
-      <w:proofErr w:type="spellStart"/>
-      <w:r>
-        <w:t>Query</w:t>
-      </w:r>
-      <w:proofErr w:type="spellEnd"/>
-      <w:r>
-        <w:t xml:space="preserve"> que se aplica a cualquier tipo d</w:t>
+      <w:r>
+        <w:t>Query que se aplica a cualquier tipo d</w:t>
       </w:r>
       <w:r>
         <w:t>e medio en orientación vertical.</w:t>
+      </w:r>
+    </w:p>
+    <w:p>
+      <w:pPr>
+        <w:pStyle w:val="Prrafodelista"/>
+        <w:rPr>
+          <w:rStyle w:val="Referenciasutil"/>
+          <w:color w:val="auto"/>
+          <w:lang w:val="en-US"/>
+        </w:rPr>
+      </w:pPr>
+      <w:r>
+        <w:rPr>
+          <w:rStyle w:val="Referenciasutil"/>
+          <w:color w:val="auto"/>
+          <w:lang w:val="en-US"/>
+        </w:rPr>
+        <w:t>@media all and (orientation: portrait) {}</w:t>
       </w:r>
     </w:p>
     <w:p>
@@ -99,13 +144,8 @@
           <w:numId w:val="1"/>
         </w:numPr>
       </w:pPr>
-      <w:proofErr w:type="spellStart"/>
-      <w:r>
-        <w:t>Query</w:t>
-      </w:r>
-      <w:proofErr w:type="spellEnd"/>
-      <w:r>
-        <w:t xml:space="preserve"> que se aplica a </w:t>
+      <w:r>
+        <w:t xml:space="preserve">Query que se aplica a </w:t>
       </w:r>
       <w:r>
         <w:t>pantallas</w:t>
@@ -118,6 +158,120 @@
       </w:r>
       <w:r>
         <w:t xml:space="preserve"> dispositivos de impresión con un ancho de papel menor a 6 pulgadas.</w:t>
+      </w:r>
+    </w:p>
+    <w:p>
+      <w:pPr>
+        <w:pStyle w:val="Prrafodelista"/>
+        <w:rPr>
+          <w:rStyle w:val="Referenciasutil"/>
+          <w:color w:val="auto"/>
+          <w:lang w:val="en-US"/>
+        </w:rPr>
+      </w:pPr>
+      <w:r>
+        <w:rPr>
+          <w:rStyle w:val="Referenciasutil"/>
+          <w:color w:val="auto"/>
+          <w:lang w:val="en-US"/>
+        </w:rPr>
+        <w:t xml:space="preserve">@media </w:t>
+      </w:r>
+      <w:r>
+        <w:rPr>
+          <w:rStyle w:val="Referenciasutil"/>
+          <w:color w:val="auto"/>
+          <w:lang w:val="en-US"/>
+        </w:rPr>
+        <w:t>screen</w:t>
+      </w:r>
+      <w:r>
+        <w:rPr>
+          <w:rStyle w:val="Referenciasutil"/>
+          <w:color w:val="auto"/>
+          <w:lang w:val="en-US"/>
+        </w:rPr>
+        <w:t xml:space="preserve"> and (min-width: 769px)</w:t>
+      </w:r>
+      <w:r>
+        <w:rPr>
+          <w:rStyle w:val="Referenciasutil"/>
+          <w:color w:val="auto"/>
+          <w:lang w:val="en-US"/>
+        </w:rPr>
+        <w:t>, print</w:t>
+      </w:r>
+      <w:r>
+        <w:rPr>
+          <w:rStyle w:val="Referenciasutil"/>
+          <w:color w:val="auto"/>
+          <w:lang w:val="en-US"/>
+        </w:rPr>
+        <w:t xml:space="preserve"> </w:t>
+      </w:r>
+      <w:r>
+        <w:rPr>
+          <w:rStyle w:val="Referenciasutil"/>
+          <w:color w:val="auto"/>
+          <w:lang w:val="en-US"/>
+        </w:rPr>
+        <w:t xml:space="preserve">and </w:t>
+      </w:r>
+      <w:r>
+        <w:rPr>
+          <w:rStyle w:val="Referenciasutil"/>
+          <w:color w:val="auto"/>
+          <w:lang w:val="en-US"/>
+        </w:rPr>
+        <w:t>(min-</w:t>
+      </w:r>
+      <w:r>
+        <w:rPr>
+          <w:rStyle w:val="Referenciasutil"/>
+          <w:color w:val="auto"/>
+          <w:lang w:val="en-US"/>
+        </w:rPr>
+        <w:t>width</w:t>
+      </w:r>
+      <w:r>
+        <w:rPr>
+          <w:rStyle w:val="Referenciasutil"/>
+          <w:color w:val="auto"/>
+          <w:lang w:val="en-US"/>
+        </w:rPr>
+        <w:t xml:space="preserve">: </w:t>
+      </w:r>
+      <w:r>
+        <w:rPr>
+          <w:rStyle w:val="Referenciasutil"/>
+          <w:color w:val="auto"/>
+          <w:lang w:val="en-US"/>
+        </w:rPr>
+        <w:t>6</w:t>
+      </w:r>
+      <w:r>
+        <w:rPr>
+          <w:rStyle w:val="Referenciasutil"/>
+          <w:color w:val="auto"/>
+          <w:lang w:val="en-US"/>
+        </w:rPr>
+        <w:t>dpi)</w:t>
+      </w:r>
+      <w:r>
+        <w:rPr>
+          <w:rStyle w:val="Referenciasutil"/>
+          <w:color w:val="auto"/>
+          <w:lang w:val="en-US"/>
+        </w:rPr>
+        <w:t xml:space="preserve"> </w:t>
+      </w:r>
+      <w:r>
+        <w:rPr>
+          <w:rStyle w:val="Referenciasutil"/>
+          <w:color w:val="auto"/>
+          <w:lang w:val="en-US"/>
+        </w:rPr>
+        <w:t>{}</w:t>
       </w:r>
     </w:p>
     <w:p>
@@ -138,13 +292,8 @@
           <w:numId w:val="1"/>
         </w:numPr>
       </w:pPr>
-      <w:proofErr w:type="spellStart"/>
-      <w:r>
-        <w:t>Query</w:t>
-      </w:r>
-      <w:proofErr w:type="spellEnd"/>
-      <w:r>
-        <w:t xml:space="preserve"> que se aplica a </w:t>
+      <w:r>
+        <w:t xml:space="preserve">Query que se aplica a </w:t>
       </w:r>
       <w:r>
         <w:t>pantallas</w:t>
@@ -163,6 +312,96 @@
       </w:r>
       <w:r>
         <w:t xml:space="preserve"> horizontal.</w:t>
+      </w:r>
+    </w:p>
+    <w:p>
+      <w:pPr>
+        <w:pStyle w:val="Prrafodelista"/>
+        <w:rPr>
+          <w:rStyle w:val="Referenciasutil"/>
+          <w:color w:val="auto"/>
+          <w:lang w:val="en-US"/>
+        </w:rPr>
+      </w:pPr>
+      <w:r>
+        <w:rPr>
+          <w:rStyle w:val="Referenciasutil"/>
+          <w:color w:val="auto"/>
+          <w:lang w:val="en-US"/>
+        </w:rPr>
+        <w:t xml:space="preserve">@media </w:t>
+      </w:r>
+      <w:r>
+        <w:rPr>
+          <w:rStyle w:val="Referenciasutil"/>
+          <w:color w:val="auto"/>
+          <w:lang w:val="en-US"/>
+        </w:rPr>
+        <w:t>screen</w:t>
+      </w:r>
+      <w:r>
+        <w:rPr>
+          <w:rStyle w:val="Referenciasutil"/>
+          <w:color w:val="auto"/>
+          <w:lang w:val="en-US"/>
+        </w:rPr>
+        <w:t xml:space="preserve"> and </w:t>
+      </w:r>
+      <w:r>
+        <w:rPr>
+          <w:rStyle w:val="Referenciasutil"/>
+          <w:color w:val="auto"/>
+          <w:lang w:val="en-US"/>
+        </w:rPr>
+        <w:t xml:space="preserve">(min-width: </w:t>
+      </w:r>
+      <w:r>
+        <w:rPr>
+          <w:rStyle w:val="Referenciasutil"/>
+          <w:color w:val="auto"/>
+          <w:lang w:val="en-US"/>
+        </w:rPr>
+        <w:t>768</w:t>
+      </w:r>
+      <w:r>
+        <w:rPr>
+          <w:rStyle w:val="Referenciasutil"/>
+          <w:color w:val="auto"/>
+          <w:lang w:val="en-US"/>
+        </w:rPr>
+        <w:t xml:space="preserve">px) and (max-width: </w:t>
+      </w:r>
+      <w:r>
+        <w:rPr>
+          <w:rStyle w:val="Referenciasutil"/>
+          <w:color w:val="auto"/>
+          <w:lang w:val="en-US"/>
+        </w:rPr>
+        <w:t>1024</w:t>
+      </w:r>
+      <w:r>
+        <w:rPr>
+          <w:rStyle w:val="Referenciasutil"/>
+          <w:color w:val="auto"/>
+          <w:lang w:val="en-US"/>
+        </w:rPr>
+        <w:t>px)</w:t>
+      </w:r>
+      <w:r>
+        <w:rPr>
+          <w:rStyle w:val="Referenciasutil"/>
+          <w:color w:val="auto"/>
+          <w:lang w:val="en-US"/>
+        </w:rPr>
+        <w:t xml:space="preserve"> </w:t>
+      </w:r>
+      <w:r>
+        <w:rPr>
+          <w:rStyle w:val="Referenciasutil"/>
+          <w:color w:val="auto"/>
+          <w:lang w:val="en-US"/>
+        </w:rPr>
+        <w:t>and (orientation: landscape) {}</w:t>
       </w:r>
     </w:p>
     <w:p>
@@ -183,13 +422,8 @@
           <w:numId w:val="1"/>
         </w:numPr>
       </w:pPr>
-      <w:proofErr w:type="spellStart"/>
-      <w:r>
-        <w:t>Query</w:t>
-      </w:r>
-      <w:proofErr w:type="spellEnd"/>
-      <w:r>
-        <w:t xml:space="preserve"> que se aplica a impresoras </w:t>
+      <w:r>
+        <w:t xml:space="preserve">Query que se aplica a impresoras </w:t>
       </w:r>
       <w:r>
         <w:t>y</w:t>
@@ -202,6 +436,40 @@
       </w:r>
       <w:r>
         <w:t xml:space="preserve"> monocromáticos.</w:t>
+      </w:r>
+    </w:p>
+    <w:p>
+      <w:pPr>
+        <w:pStyle w:val="Prrafodelista"/>
+        <w:rPr>
+          <w:rStyle w:val="Referenciasutil"/>
+          <w:color w:val="auto"/>
+          <w:lang w:val="en-US"/>
+        </w:rPr>
+      </w:pPr>
+      <w:r>
+        <w:rPr>
+          <w:rStyle w:val="Referenciasutil"/>
+          <w:color w:val="auto"/>
+          <w:lang w:val="en-US"/>
+        </w:rPr>
+        <w:t xml:space="preserve">@media print and </w:t>
+      </w:r>
+      <w:r>
+        <w:rPr>
+          <w:rStyle w:val="Referenciasutil"/>
+          <w:color w:val="auto"/>
+          <w:lang w:val="en-US"/>
+        </w:rPr>
+        <w:t>(monochrome)</w:t>
+      </w:r>
+      <w:r>
+        <w:rPr>
+          <w:rStyle w:val="Referenciasutil"/>
+          <w:color w:val="auto"/>
+          <w:lang w:val="en-US"/>
+        </w:rPr>
+        <w:t xml:space="preserve"> {}</w:t>
       </w:r>
     </w:p>
     <w:p>
@@ -222,13 +490,8 @@
           <w:numId w:val="1"/>
         </w:numPr>
       </w:pPr>
-      <w:proofErr w:type="spellStart"/>
-      <w:r>
-        <w:t>Query</w:t>
-      </w:r>
-      <w:proofErr w:type="spellEnd"/>
-      <w:r>
-        <w:t xml:space="preserve"> que se aplica a todo</w:t>
+      <w:r>
+        <w:t>Query que se aplica a todo</w:t>
       </w:r>
       <w:r>
         <w:t>s los</w:t>
@@ -247,6 +510,40 @@
       </w:r>
       <w:r>
         <w:t>.</w:t>
+      </w:r>
+    </w:p>
+    <w:p>
+      <w:pPr>
+        <w:pStyle w:val="Prrafodelista"/>
+        <w:rPr>
+          <w:rStyle w:val="Referenciasutil"/>
+          <w:color w:val="auto"/>
+          <w:lang w:val="en-US"/>
+        </w:rPr>
+      </w:pPr>
+      <w:r>
+        <w:rPr>
+          <w:rStyle w:val="Referenciasutil"/>
+          <w:color w:val="auto"/>
+          <w:lang w:val="en-US"/>
+        </w:rPr>
+        <w:t>@media not print</w:t>
+      </w:r>
+      <w:r>
+        <w:rPr>
+          <w:rStyle w:val="Referenciasutil"/>
+          <w:color w:val="auto"/>
+          <w:lang w:val="en-US"/>
+        </w:rPr>
+        <w:t xml:space="preserve">, and all </w:t>
+      </w:r>
+      <w:r>
+        <w:rPr>
+          <w:rStyle w:val="Referenciasutil"/>
+          <w:color w:val="auto"/>
+          <w:lang w:val="en-US"/>
+        </w:rPr>
+        <w:t>{}</w:t>
       </w:r>
     </w:p>
     <w:p>
@@ -267,13 +564,26 @@
           <w:numId w:val="1"/>
         </w:numPr>
       </w:pPr>
-      <w:proofErr w:type="spellStart"/>
-      <w:r>
-        <w:t>Query</w:t>
-      </w:r>
-      <w:proofErr w:type="spellEnd"/>
-      <w:r>
-        <w:t xml:space="preserve"> que se aplica a impresoras de color.</w:t>
+      <w:r>
+        <w:t>Query que se aplica a impresoras de color.</w:t>
+      </w:r>
+    </w:p>
+    <w:p>
+      <w:pPr>
+        <w:pStyle w:val="Prrafodelista"/>
+        <w:rPr>
+          <w:rStyle w:val="Referenciasutil"/>
+          <w:color w:val="auto"/>
+          <w:lang w:val="en-US"/>
+        </w:rPr>
+      </w:pPr>
+      <w:r>
+        <w:rPr>
+          <w:rStyle w:val="Referenciasutil"/>
+          <w:color w:val="auto"/>
+          <w:lang w:val="en-US"/>
+        </w:rPr>
+        <w:t>@media print and (color) {}</w:t>
       </w:r>
     </w:p>
     <w:p>
@@ -294,13 +604,8 @@
           <w:numId w:val="1"/>
         </w:numPr>
       </w:pPr>
-      <w:proofErr w:type="spellStart"/>
-      <w:r>
-        <w:t>Query</w:t>
-      </w:r>
-      <w:proofErr w:type="spellEnd"/>
-      <w:r>
-        <w:t xml:space="preserve"> que se aplica cuando la proporción </w:t>
+      <w:r>
+        <w:t xml:space="preserve">Query que se aplica cuando la proporción </w:t>
       </w:r>
       <w:r>
         <w:t>entre el ancho y el alto</w:t>
@@ -330,6 +635,56 @@
           <w:lang w:val="en-US"/>
         </w:rPr>
       </w:pPr>
+      <w:r>
+        <w:rPr>
+          <w:rStyle w:val="Referenciasutil"/>
+          <w:color w:val="auto"/>
+          <w:lang w:val="en-US"/>
+        </w:rPr>
+        <w:t xml:space="preserve">@media </w:t>
+      </w:r>
+      <w:r>
+        <w:rPr>
+          <w:rStyle w:val="Referenciasutil"/>
+          <w:color w:val="auto"/>
+          <w:lang w:val="en-US"/>
+        </w:rPr>
+        <w:t>all</w:t>
+      </w:r>
+      <w:r>
+        <w:rPr>
+          <w:rStyle w:val="Referenciasutil"/>
+          <w:color w:val="auto"/>
+          <w:lang w:val="en-US"/>
+        </w:rPr>
+        <w:t xml:space="preserve"> and (device-aspect-ratio: 16/9), </w:t>
+      </w:r>
+      <w:r>
+        <w:rPr>
+          <w:rStyle w:val="Referenciasutil"/>
+          <w:color w:val="auto"/>
+          <w:lang w:val="en-US"/>
+        </w:rPr>
+        <w:t>all</w:t>
+      </w:r>
+      <w:r>
+        <w:rPr>
+          <w:rStyle w:val="Referenciasutil"/>
+          <w:color w:val="auto"/>
+          <w:lang w:val="en-US"/>
+        </w:rPr>
+        <w:t xml:space="preserve"> and (device-aspect-ratio: 16/10) {}</w:t>
+      </w:r>
+    </w:p>
+    <w:p>
+      <w:pPr>
+        <w:pStyle w:val="Prrafodelista"/>
+        <w:rPr>
+          <w:rStyle w:val="Referenciasutil"/>
+          <w:color w:val="auto"/>
+          <w:lang w:val="en-US"/>
+        </w:rPr>
+      </w:pPr>
     </w:p>
     <w:p>
       <w:pPr>
@@ -342,14 +697,12 @@
       <w:pPr>
         <w:pStyle w:val="Ttulo3"/>
       </w:pPr>
-      <w:proofErr w:type="spellStart"/>
       <w:r>
         <w:rPr>
           <w:caps w:val="0"/>
         </w:rPr>
         <w:t>VIEWPORT</w:t>
       </w:r>
-      <w:proofErr w:type="spellEnd"/>
     </w:p>
     <w:p>
       <w:pPr>
@@ -360,15 +713,115 @@
         </w:numPr>
       </w:pPr>
       <w:r>
-        <w:t xml:space="preserve">Configura la etiqueta </w:t>
-      </w:r>
-      <w:proofErr w:type="spellStart"/>
-      <w:r>
+        <w:t>Configura la etiqueta viewport para que la web se muestre de inicio con un zoom del 75%, la anchura coincida con la anchura de la pantalla del dispositivo y el usuario no pueda hacer zoom.</w:t>
+      </w:r>
+    </w:p>
+    <w:p>
+      <w:pPr>
+        <w:pStyle w:val="Prrafodelista"/>
+        <w:rPr>
+          <w:rStyle w:val="Referenciasutil"/>
+          <w:color w:val="auto"/>
+          <w:lang w:val="en-US"/>
+        </w:rPr>
+      </w:pPr>
+      <w:r>
+        <w:rPr>
+          <w:rStyle w:val="Referenciasutil"/>
+          <w:color w:val="auto"/>
+          <w:lang w:val="en-US"/>
+        </w:rPr>
+        <w:t>&lt;meta name="viewport" content="user-scalable=no, width=device-width, initial-scale=1"&gt;</w:t>
+      </w:r>
+    </w:p>
+    <w:p>
+      <w:pPr>
+        <w:pStyle w:val="Prrafodelista"/>
+        <w:rPr>
+          <w:rStyle w:val="Referenciasutil"/>
+          <w:color w:val="auto"/>
+          <w:lang w:val="en-US"/>
+        </w:rPr>
+      </w:pPr>
+      <w:r>
+        <w:rPr>
+          <w:rStyle w:val="Referenciasutil"/>
+          <w:color w:val="auto"/>
+          <w:lang w:val="en-US"/>
+        </w:rPr>
+        <w:t>&lt;meta name=</w:t>
+      </w:r>
+      <w:r>
+        <w:rPr>
+          <w:rStyle w:val="Referenciasutil"/>
+          <w:color w:val="auto"/>
+          <w:lang w:val="en-US"/>
+        </w:rPr>
+        <w:t>"</w:t>
+      </w:r>
+      <w:r>
+        <w:rPr>
+          <w:rStyle w:val="Referenciasutil"/>
+          <w:color w:val="auto"/>
+          <w:lang w:val="en-US"/>
+        </w:rPr>
         <w:t>viewport</w:t>
       </w:r>
-      <w:proofErr w:type="spellEnd"/>
-      <w:r>
-        <w:t xml:space="preserve"> para que la web se muestre de inicio con un zoom del 75%, la anchura coincida con la anchura de la pantalla del dispositivo y el usuario no pueda hacer zoom.</w:t>
+      <w:r>
+        <w:rPr>
+          <w:rStyle w:val="Referenciasutil"/>
+          <w:color w:val="auto"/>
+          <w:lang w:val="en-US"/>
+        </w:rPr>
+        <w:t>"</w:t>
+      </w:r>
+      <w:r>
+        <w:rPr>
+          <w:rStyle w:val="Referenciasutil"/>
+          <w:color w:val="auto"/>
+          <w:lang w:val="en-US"/>
+        </w:rPr>
+        <w:t xml:space="preserve"> content=</w:t>
+      </w:r>
+      <w:r>
+        <w:rPr>
+          <w:rStyle w:val="Referenciasutil"/>
+          <w:color w:val="auto"/>
+          <w:lang w:val="en-US"/>
+        </w:rPr>
+        <w:t>"</w:t>
+      </w:r>
+      <w:r>
+        <w:rPr>
+          <w:rStyle w:val="Referenciasutil"/>
+          <w:color w:val="auto"/>
+          <w:lang w:val="en-US"/>
+        </w:rPr>
+        <w:t>initial-scale=0.75, width=device-width</w:t>
+      </w:r>
+      <w:r>
+        <w:rPr>
+          <w:rStyle w:val="Referenciasutil"/>
+          <w:color w:val="auto"/>
+          <w:lang w:val="en-US"/>
+        </w:rPr>
+        <w:t>, user-scalable=no</w:t>
+      </w:r>
+      <w:r>
+        <w:rPr>
+          <w:rStyle w:val="Referenciasutil"/>
+          <w:color w:val="auto"/>
+          <w:lang w:val="en-US"/>
+        </w:rPr>
+        <w:t>"</w:t>
+      </w:r>
+      <w:r>
+        <w:rPr>
+          <w:rStyle w:val="Referenciasutil"/>
+          <w:color w:val="auto"/>
+          <w:lang w:val="en-US"/>
+        </w:rPr>
+        <w:t>&gt;</w:t>
       </w:r>
     </w:p>
     <w:p>
@@ -390,15 +843,97 @@
         </w:numPr>
       </w:pPr>
       <w:r>
-        <w:t xml:space="preserve">Configura la etiqueta </w:t>
-      </w:r>
-      <w:proofErr w:type="spellStart"/>
-      <w:r>
+        <w:t>Configura la etiqueta viewport para que la web tome un ancho de 500px en el dispositivo.</w:t>
+      </w:r>
+    </w:p>
+    <w:p>
+      <w:pPr>
+        <w:pStyle w:val="Prrafodelista"/>
+        <w:rPr>
+          <w:rStyle w:val="Referenciasutil"/>
+          <w:color w:val="auto"/>
+          <w:lang w:val="en-US"/>
+        </w:rPr>
+      </w:pPr>
+      <w:r>
+        <w:rPr>
+          <w:rStyle w:val="Referenciasutil"/>
+          <w:color w:val="auto"/>
+          <w:lang w:val="en-US"/>
+        </w:rPr>
+        <w:t>&lt;meta name</w:t>
+      </w:r>
+      <w:r>
+        <w:rPr>
+          <w:rStyle w:val="Referenciasutil"/>
+          <w:color w:val="auto"/>
+          <w:lang w:val="en-US"/>
+        </w:rPr>
+        <w:t>=</w:t>
+      </w:r>
+      <w:r>
+        <w:rPr>
+          <w:rStyle w:val="Referenciasutil"/>
+          <w:color w:val="auto"/>
+          <w:lang w:val="en-US"/>
+        </w:rPr>
+        <w:t>"</w:t>
+      </w:r>
+      <w:r>
+        <w:rPr>
+          <w:rStyle w:val="Referenciasutil"/>
+          <w:color w:val="auto"/>
+          <w:lang w:val="en-US"/>
+        </w:rPr>
         <w:t>viewport</w:t>
       </w:r>
-      <w:proofErr w:type="spellEnd"/>
-      <w:r>
-        <w:t xml:space="preserve"> para que la web tome un ancho de 500px en el dispositivo.</w:t>
+      <w:r>
+        <w:rPr>
+          <w:rStyle w:val="Referenciasutil"/>
+          <w:color w:val="auto"/>
+          <w:lang w:val="en-US"/>
+        </w:rPr>
+        <w:t>"</w:t>
+      </w:r>
+      <w:r>
+        <w:rPr>
+          <w:rStyle w:val="Referenciasutil"/>
+          <w:color w:val="auto"/>
+          <w:lang w:val="en-US"/>
+        </w:rPr>
+        <w:t xml:space="preserve"> content=</w:t>
+      </w:r>
+      <w:r>
+        <w:rPr>
+          <w:rStyle w:val="Referenciasutil"/>
+          <w:color w:val="auto"/>
+          <w:lang w:val="en-US"/>
+        </w:rPr>
+        <w:t>"</w:t>
+      </w:r>
+      <w:r>
+        <w:rPr>
+          <w:rStyle w:val="Referenciasutil"/>
+          <w:color w:val="auto"/>
+          <w:lang w:val="en-US"/>
+        </w:rPr>
+        <w:t>width=500</w:t>
+      </w:r>
+      <w:r>
+        <w:rPr>
+          <w:rStyle w:val="Referenciasutil"/>
+          <w:color w:val="auto"/>
+          <w:lang w:val="en-US"/>
+        </w:rPr>
+        <w:t>"</w:t>
+      </w:r>
+      <w:r>
+        <w:rPr>
+          <w:rStyle w:val="Referenciasutil"/>
+          <w:color w:val="auto"/>
+          <w:lang w:val="en-US"/>
+        </w:rPr>
+        <w:t>&gt;</w:t>
       </w:r>
     </w:p>
     <w:p>
@@ -420,15 +955,97 @@
         </w:numPr>
       </w:pPr>
       <w:r>
-        <w:t xml:space="preserve">Configura la etiqueta </w:t>
-      </w:r>
-      <w:proofErr w:type="spellStart"/>
-      <w:r>
+        <w:t>Configura la etiqueta viewport para que como mucho se pueda realizar un zoom del 200%.</w:t>
+      </w:r>
+    </w:p>
+    <w:p>
+      <w:pPr>
+        <w:pStyle w:val="Prrafodelista"/>
+        <w:rPr>
+          <w:rStyle w:val="Referenciasutil"/>
+          <w:color w:val="auto"/>
+          <w:lang w:val="en-US"/>
+        </w:rPr>
+      </w:pPr>
+      <w:r>
+        <w:rPr>
+          <w:rStyle w:val="Referenciasutil"/>
+          <w:color w:val="auto"/>
+          <w:lang w:val="en-US"/>
+        </w:rPr>
+        <w:t>&lt;meta name=</w:t>
+      </w:r>
+      <w:r>
+        <w:rPr>
+          <w:rStyle w:val="Referenciasutil"/>
+          <w:color w:val="auto"/>
+          <w:lang w:val="en-US"/>
+        </w:rPr>
+        <w:t>"</w:t>
+      </w:r>
+      <w:r>
+        <w:rPr>
+          <w:rStyle w:val="Referenciasutil"/>
+          <w:color w:val="auto"/>
+          <w:lang w:val="en-US"/>
+        </w:rPr>
         <w:t>viewport</w:t>
       </w:r>
-      <w:proofErr w:type="spellEnd"/>
-      <w:r>
-        <w:t xml:space="preserve"> para que como mucho se pueda realizar un zoom del 200%.</w:t>
+      <w:r>
+        <w:rPr>
+          <w:rStyle w:val="Referenciasutil"/>
+          <w:color w:val="auto"/>
+          <w:lang w:val="en-US"/>
+        </w:rPr>
+        <w:t>"</w:t>
+      </w:r>
+      <w:r>
+        <w:rPr>
+          <w:rStyle w:val="Referenciasutil"/>
+          <w:color w:val="auto"/>
+          <w:lang w:val="en-US"/>
+        </w:rPr>
+        <w:t xml:space="preserve"> content=</w:t>
+      </w:r>
+      <w:r>
+        <w:rPr>
+          <w:rStyle w:val="Referenciasutil"/>
+          <w:color w:val="auto"/>
+          <w:lang w:val="en-US"/>
+        </w:rPr>
+        <w:t>"</w:t>
+      </w:r>
+      <w:r>
+        <w:rPr>
+          <w:rStyle w:val="Referenciasutil"/>
+          <w:color w:val="auto"/>
+          <w:lang w:val="en-US"/>
+        </w:rPr>
+        <w:t>maximum-scale=2</w:t>
+      </w:r>
+      <w:r>
+        <w:rPr>
+          <w:rStyle w:val="Referenciasutil"/>
+          <w:color w:val="auto"/>
+          <w:lang w:val="en-US"/>
+        </w:rPr>
+        <w:t>.0</w:t>
+      </w:r>
+      <w:r>
+        <w:rPr>
+          <w:rStyle w:val="Referenciasutil"/>
+          <w:color w:val="auto"/>
+          <w:lang w:val="en-US"/>
+        </w:rPr>
+        <w:t>"</w:t>
+      </w:r>
+      <w:r>
+        <w:rPr>
+          <w:rStyle w:val="Referenciasutil"/>
+          <w:color w:val="auto"/>
+          <w:lang w:val="en-US"/>
+        </w:rPr>
+        <w:t>&gt;</w:t>
       </w:r>
     </w:p>
     <w:p>
@@ -450,23 +1067,89 @@
         </w:numPr>
       </w:pPr>
       <w:r>
-        <w:t xml:space="preserve">Configura la etiqueta </w:t>
-      </w:r>
-      <w:proofErr w:type="spellStart"/>
-      <w:r>
+        <w:t>Configura la etiqueta viewport para que la web se muestre de inicio con un zoom del 100% y el usuario pueda hacer zoom pero no menos del 50%.</w:t>
+      </w:r>
+    </w:p>
+    <w:p>
+      <w:pPr>
+        <w:pStyle w:val="Prrafodelista"/>
+        <w:rPr>
+          <w:rStyle w:val="Referenciasutil"/>
+          <w:color w:val="auto"/>
+          <w:lang w:val="en-US"/>
+        </w:rPr>
+      </w:pPr>
+      <w:r>
+        <w:rPr>
+          <w:rStyle w:val="Referenciasutil"/>
+          <w:color w:val="auto"/>
+          <w:lang w:val="en-US"/>
+        </w:rPr>
+        <w:t>&lt;meta name=</w:t>
+      </w:r>
+      <w:r>
+        <w:rPr>
+          <w:rStyle w:val="Referenciasutil"/>
+          <w:color w:val="auto"/>
+          <w:lang w:val="en-US"/>
+        </w:rPr>
+        <w:t>"</w:t>
+      </w:r>
+      <w:r>
+        <w:rPr>
+          <w:rStyle w:val="Referenciasutil"/>
+          <w:color w:val="auto"/>
+          <w:lang w:val="en-US"/>
+        </w:rPr>
         <w:t>viewport</w:t>
       </w:r>
-      <w:proofErr w:type="spellEnd"/>
-      <w:r>
-        <w:t xml:space="preserve"> para que la web se muestre de inicio con un zoom del 100% y el usuario pueda hacer </w:t>
-      </w:r>
-      <w:proofErr w:type="gramStart"/>
-      <w:r>
-        <w:t>zoom</w:t>
-      </w:r>
-      <w:proofErr w:type="gramEnd"/>
-      <w:r>
-        <w:t xml:space="preserve"> pero no menos del 50%.</w:t>
+      <w:r>
+        <w:rPr>
+          <w:rStyle w:val="Referenciasutil"/>
+          <w:color w:val="auto"/>
+          <w:lang w:val="en-US"/>
+        </w:rPr>
+        <w:t>"</w:t>
+      </w:r>
+      <w:r>
+        <w:rPr>
+          <w:rStyle w:val="Referenciasutil"/>
+          <w:color w:val="auto"/>
+          <w:lang w:val="en-US"/>
+        </w:rPr>
+        <w:t xml:space="preserve"> content=</w:t>
+      </w:r>
+      <w:r>
+        <w:rPr>
+          <w:rStyle w:val="Referenciasutil"/>
+          <w:color w:val="auto"/>
+          <w:lang w:val="en-US"/>
+        </w:rPr>
+        <w:t>"</w:t>
+      </w:r>
+      <w:r>
+        <w:rPr>
+          <w:rStyle w:val="Referenciasutil"/>
+          <w:color w:val="auto"/>
+          <w:lang w:val="en-US"/>
+        </w:rPr>
+        <w:t>initial-scale=1.0, user-scalable=yes, minimum-scale=0.5</w:t>
+      </w:r>
+      <w:r>
+        <w:rPr>
+          <w:rStyle w:val="Referenciasutil"/>
+          <w:color w:val="auto"/>
+          <w:lang w:val="en-US"/>
+        </w:rPr>
+        <w:t>"</w:t>
+      </w:r>
+      <w:r>
+        <w:rPr>
+          <w:rStyle w:val="Referenciasutil"/>
+          <w:color w:val="auto"/>
+          <w:lang w:val="en-US"/>
+        </w:rPr>
+        <w:t>&gt;</w:t>
       </w:r>
     </w:p>
     <w:p>
@@ -488,15 +1171,7 @@
         </w:numPr>
       </w:pPr>
       <w:r>
-        <w:t xml:space="preserve">Configura la etiqueta </w:t>
-      </w:r>
-      <w:proofErr w:type="spellStart"/>
-      <w:r>
-        <w:t>viewport</w:t>
-      </w:r>
-      <w:proofErr w:type="spellEnd"/>
-      <w:r>
-        <w:t xml:space="preserve"> para asegurar compatibilidad con la mayor cantidad de pantallas y navegadores móviles.</w:t>
+        <w:t>Configura la etiqueta viewport para asegurar compatibilidad con la mayor cantidad de pantallas y navegadores móviles.</w:t>
       </w:r>
     </w:p>
     <w:p>
@@ -509,8 +1184,30 @@
           <w:lang w:val="en-US"/>
         </w:rPr>
       </w:pPr>
-      <w:bookmarkStart w:id="0" w:name="_GoBack"/>
-      <w:bookmarkEnd w:id="0"/>
+      <w:r>
+        <w:rPr>
+          <w:b/>
+          <w:bCs/>
+          <w:lang w:val="en-US"/>
+        </w:rPr>
+        <w:t>&lt;meta name="viewport" content="width=device-width, initial-scale=1</w:t>
+      </w:r>
+      <w:r>
+        <w:rPr>
+          <w:b/>
+          <w:bCs/>
+          <w:lang w:val="en-US"/>
+        </w:rPr>
+        <w:t>, user-scalable=yes</w:t>
+      </w:r>
+      <w:r>
+        <w:rPr>
+          <w:b/>
+          <w:bCs/>
+          <w:lang w:val="en-US"/>
+        </w:rPr>
+        <w:t>"&gt;</w:t>
+      </w:r>
     </w:p>
     <w:sectPr>
       <w:footerReference w:type="default" r:id="rId8"/>
@@ -524,7 +1221,7 @@
 </file>
 
 <file path=word/endnotes.xml><?xml version="1.0" encoding="utf-8"?>
-<w:endnotes xmlns:wpc="http://schemas.microsoft.com/office/word/2010/wordprocessingCanvas" xmlns:cx="http://schemas.microsoft.com/office/drawing/2014/chartex" xmlns:mc="http://schemas.openxmlformats.org/markup-compatibility/2006" xmlns:o="urn:schemas-microsoft-com:office:office" xmlns:r="http://schemas.openxmlformats.org/officeDocument/2006/relationships" xmlns:m="http://schemas.openxmlformats.org/officeDocument/2006/math" xmlns:v="urn:schemas-microsoft-com:vml" xmlns:wp14="http://schemas.microsoft.com/office/word/2010/wordprocessingDrawing" xmlns:wp="http://schemas.openxmlformats.org/drawingml/2006/wordprocessingDrawing" xmlns:w10="urn:schemas-microsoft-com:office:word" xmlns:w="http://schemas.openxmlformats.org/wordprocessingml/2006/main" xmlns:w14="http://schemas.microsoft.com/office/word/2010/wordml" xmlns:w15="http://schemas.microsoft.com/office/word/2012/wordml" xmlns:w16se="http://schemas.microsoft.com/office/word/2015/wordml/symex" xmlns:wpg="http://schemas.microsoft.com/office/word/2010/wordprocessingGroup" xmlns:wpi="http://schemas.microsoft.com/office/word/2010/wordprocessingInk" xmlns:wne="http://schemas.microsoft.com/office/word/2006/wordml" xmlns:wps="http://schemas.microsoft.com/office/word/2010/wordprocessingShape" mc:Ignorable="w14 w15 w16se wp14">
+<w:endnotes xmlns:wpc="http://schemas.microsoft.com/office/word/2010/wordprocessingCanvas" xmlns:cx="http://schemas.microsoft.com/office/drawing/2014/chartex" xmlns:cx1="http://schemas.microsoft.com/office/drawing/2015/9/8/chartex" xmlns:cx2="http://schemas.microsoft.com/office/drawing/2015/10/21/chartex" xmlns:cx3="http://schemas.microsoft.com/office/drawing/2016/5/9/chartex" xmlns:cx4="http://schemas.microsoft.com/office/drawing/2016/5/10/chartex" xmlns:cx5="http://schemas.microsoft.com/office/drawing/2016/5/11/chartex" xmlns:cx6="http://schemas.microsoft.com/office/drawing/2016/5/12/chartex" xmlns:cx7="http://schemas.microsoft.com/office/drawing/2016/5/13/chartex" xmlns:cx8="http://schemas.microsoft.com/office/drawing/2016/5/14/chartex" xmlns:mc="http://schemas.openxmlformats.org/markup-compatibility/2006" xmlns:aink="http://schemas.microsoft.com/office/drawing/2016/ink" xmlns:am3d="http://schemas.microsoft.com/office/drawing/2017/model3d" xmlns:o="urn:schemas-microsoft-com:office:office" xmlns:r="http://schemas.openxmlformats.org/officeDocument/2006/relationships" xmlns:m="http://schemas.openxmlformats.org/officeDocument/2006/math" xmlns:v="urn:schemas-microsoft-com:vml" xmlns:wp14="http://schemas.microsoft.com/office/word/2010/wordprocessingDrawing" xmlns:wp="http://schemas.openxmlformats.org/drawingml/2006/wordprocessingDrawing" xmlns:w10="urn:schemas-microsoft-com:office:word" xmlns:w="http://schemas.openxmlformats.org/wordprocessingml/2006/main" xmlns:w14="http://schemas.microsoft.com/office/word/2010/wordml" xmlns:w15="http://schemas.microsoft.com/office/word/2012/wordml" xmlns:w16cex="http://schemas.microsoft.com/office/word/2018/wordml/cex" xmlns:w16cid="http://schemas.microsoft.com/office/word/2016/wordml/cid" xmlns:w16="http://schemas.microsoft.com/office/word/2018/wordml" xmlns:w16se="http://schemas.microsoft.com/office/word/2015/wordml/symex" xmlns:wpg="http://schemas.microsoft.com/office/word/2010/wordprocessingGroup" xmlns:wpi="http://schemas.microsoft.com/office/word/2010/wordprocessingInk" xmlns:wne="http://schemas.microsoft.com/office/word/2006/wordml" xmlns:wps="http://schemas.microsoft.com/office/word/2010/wordprocessingShape" mc:Ignorable="w14 w15 w16se w16cid w16 w16cex wp14">
   <w:endnote w:type="separator" w:id="-1">
     <w:p>
       <w:r>
@@ -543,7 +1240,7 @@
 </file>
 
 <file path=word/footer1.xml><?xml version="1.0" encoding="utf-8"?>
-<w:ftr xmlns:wpc="http://schemas.microsoft.com/office/word/2010/wordprocessingCanvas" xmlns:cx="http://schemas.microsoft.com/office/drawing/2014/chartex" xmlns:mc="http://schemas.openxmlformats.org/markup-compatibility/2006" xmlns:o="urn:schemas-microsoft-com:office:office" xmlns:r="http://schemas.openxmlformats.org/officeDocument/2006/relationships" xmlns:m="http://schemas.openxmlformats.org/officeDocument/2006/math" xmlns:v="urn:schemas-microsoft-com:vml" xmlns:wp14="http://schemas.microsoft.com/office/word/2010/wordprocessingDrawing" xmlns:wp="http://schemas.openxmlformats.org/drawingml/2006/wordprocessingDrawing" xmlns:w10="urn:schemas-microsoft-com:office:word" xmlns:w="http://schemas.openxmlformats.org/wordprocessingml/2006/main" xmlns:w14="http://schemas.microsoft.com/office/word/2010/wordml" xmlns:w15="http://schemas.microsoft.com/office/word/2012/wordml" xmlns:w16se="http://schemas.microsoft.com/office/word/2015/wordml/symex" xmlns:wpg="http://schemas.microsoft.com/office/word/2010/wordprocessingGroup" xmlns:wpi="http://schemas.microsoft.com/office/word/2010/wordprocessingInk" xmlns:wne="http://schemas.microsoft.com/office/word/2006/wordml" xmlns:wps="http://schemas.microsoft.com/office/word/2010/wordprocessingShape" mc:Ignorable="w14 w15 w16se wp14">
+<w:ftr xmlns:wpc="http://schemas.microsoft.com/office/word/2010/wordprocessingCanvas" xmlns:cx="http://schemas.microsoft.com/office/drawing/2014/chartex" xmlns:cx1="http://schemas.microsoft.com/office/drawing/2015/9/8/chartex" xmlns:cx2="http://schemas.microsoft.com/office/drawing/2015/10/21/chartex" xmlns:cx3="http://schemas.microsoft.com/office/drawing/2016/5/9/chartex" xmlns:cx4="http://schemas.microsoft.com/office/drawing/2016/5/10/chartex" xmlns:cx5="http://schemas.microsoft.com/office/drawing/2016/5/11/chartex" xmlns:cx6="http://schemas.microsoft.com/office/drawing/2016/5/12/chartex" xmlns:cx7="http://schemas.microsoft.com/office/drawing/2016/5/13/chartex" xmlns:cx8="http://schemas.microsoft.com/office/drawing/2016/5/14/chartex" xmlns:mc="http://schemas.openxmlformats.org/markup-compatibility/2006" xmlns:aink="http://schemas.microsoft.com/office/drawing/2016/ink" xmlns:am3d="http://schemas.microsoft.com/office/drawing/2017/model3d" xmlns:o="urn:schemas-microsoft-com:office:office" xmlns:r="http://schemas.openxmlformats.org/officeDocument/2006/relationships" xmlns:m="http://schemas.openxmlformats.org/officeDocument/2006/math" xmlns:v="urn:schemas-microsoft-com:vml" xmlns:wp14="http://schemas.microsoft.com/office/word/2010/wordprocessingDrawing" xmlns:wp="http://schemas.openxmlformats.org/drawingml/2006/wordprocessingDrawing" xmlns:w10="urn:schemas-microsoft-com:office:word" xmlns:w="http://schemas.openxmlformats.org/wordprocessingml/2006/main" xmlns:w14="http://schemas.microsoft.com/office/word/2010/wordml" xmlns:w15="http://schemas.microsoft.com/office/word/2012/wordml" xmlns:w16cex="http://schemas.microsoft.com/office/word/2018/wordml/cex" xmlns:w16cid="http://schemas.microsoft.com/office/word/2016/wordml/cid" xmlns:w16="http://schemas.microsoft.com/office/word/2018/wordml" xmlns:w16se="http://schemas.microsoft.com/office/word/2015/wordml/symex" xmlns:wpg="http://schemas.microsoft.com/office/word/2010/wordprocessingGroup" xmlns:wpi="http://schemas.microsoft.com/office/word/2010/wordprocessingInk" xmlns:wne="http://schemas.microsoft.com/office/word/2006/wordml" xmlns:wps="http://schemas.microsoft.com/office/word/2010/wordprocessingShape" mc:Ignorable="w14 w15 w16se w16cid w16 w16cex wp14">
   <w:tbl>
     <w:tblPr>
       <w:tblW w:w="5000" w:type="pct"/>
@@ -703,7 +1400,7 @@
 </file>
 
 <file path=word/footnotes.xml><?xml version="1.0" encoding="utf-8"?>
-<w:footnotes xmlns:wpc="http://schemas.microsoft.com/office/word/2010/wordprocessingCanvas" xmlns:cx="http://schemas.microsoft.com/office/drawing/2014/chartex" xmlns:mc="http://schemas.openxmlformats.org/markup-compatibility/2006" xmlns:o="urn:schemas-microsoft-com:office:office" xmlns:r="http://schemas.openxmlformats.org/officeDocument/2006/relationships" xmlns:m="http://schemas.openxmlformats.org/officeDocument/2006/math" xmlns:v="urn:schemas-microsoft-com:vml" xmlns:wp14="http://schemas.microsoft.com/office/word/2010/wordprocessingDrawing" xmlns:wp="http://schemas.openxmlformats.org/drawingml/2006/wordprocessingDrawing" xmlns:w10="urn:schemas-microsoft-com:office:word" xmlns:w="http://schemas.openxmlformats.org/wordprocessingml/2006/main" xmlns:w14="http://schemas.microsoft.com/office/word/2010/wordml" xmlns:w15="http://schemas.microsoft.com/office/word/2012/wordml" xmlns:w16se="http://schemas.microsoft.com/office/word/2015/wordml/symex" xmlns:wpg="http://schemas.microsoft.com/office/word/2010/wordprocessingGroup" xmlns:wpi="http://schemas.microsoft.com/office/word/2010/wordprocessingInk" xmlns:wne="http://schemas.microsoft.com/office/word/2006/wordml" xmlns:wps="http://schemas.microsoft.com/office/word/2010/wordprocessingShape" mc:Ignorable="w14 w15 w16se wp14">
+<w:footnotes xmlns:wpc="http://schemas.microsoft.com/office/word/2010/wordprocessingCanvas" xmlns:cx="http://schemas.microsoft.com/office/drawing/2014/chartex" xmlns:cx1="http://schemas.microsoft.com/office/drawing/2015/9/8/chartex" xmlns:cx2="http://schemas.microsoft.com/office/drawing/2015/10/21/chartex" xmlns:cx3="http://schemas.microsoft.com/office/drawing/2016/5/9/chartex" xmlns:cx4="http://schemas.microsoft.com/office/drawing/2016/5/10/chartex" xmlns:cx5="http://schemas.microsoft.com/office/drawing/2016/5/11/chartex" xmlns:cx6="http://schemas.microsoft.com/office/drawing/2016/5/12/chartex" xmlns:cx7="http://schemas.microsoft.com/office/drawing/2016/5/13/chartex" xmlns:cx8="http://schemas.microsoft.com/office/drawing/2016/5/14/chartex" xmlns:mc="http://schemas.openxmlformats.org/markup-compatibility/2006" xmlns:aink="http://schemas.microsoft.com/office/drawing/2016/ink" xmlns:am3d="http://schemas.microsoft.com/office/drawing/2017/model3d" xmlns:o="urn:schemas-microsoft-com:office:office" xmlns:r="http://schemas.openxmlformats.org/officeDocument/2006/relationships" xmlns:m="http://schemas.openxmlformats.org/officeDocument/2006/math" xmlns:v="urn:schemas-microsoft-com:vml" xmlns:wp14="http://schemas.microsoft.com/office/word/2010/wordprocessingDrawing" xmlns:wp="http://schemas.openxmlformats.org/drawingml/2006/wordprocessingDrawing" xmlns:w10="urn:schemas-microsoft-com:office:word" xmlns:w="http://schemas.openxmlformats.org/wordprocessingml/2006/main" xmlns:w14="http://schemas.microsoft.com/office/word/2010/wordml" xmlns:w15="http://schemas.microsoft.com/office/word/2012/wordml" xmlns:w16cex="http://schemas.microsoft.com/office/word/2018/wordml/cex" xmlns:w16cid="http://schemas.microsoft.com/office/word/2016/wordml/cid" xmlns:w16="http://schemas.microsoft.com/office/word/2018/wordml" xmlns:w16se="http://schemas.microsoft.com/office/word/2015/wordml/symex" xmlns:wpg="http://schemas.microsoft.com/office/word/2010/wordprocessingGroup" xmlns:wpi="http://schemas.microsoft.com/office/word/2010/wordprocessingInk" xmlns:wne="http://schemas.microsoft.com/office/word/2006/wordml" xmlns:wps="http://schemas.microsoft.com/office/word/2010/wordprocessingShape" mc:Ignorable="w14 w15 w16se w16cid w16 w16cex wp14">
   <w:footnote w:type="separator" w:id="-1">
     <w:p>
       <w:r>
@@ -722,7 +1419,7 @@
 </file>
 
 <file path=word/numbering.xml><?xml version="1.0" encoding="utf-8"?>
-<w:numbering xmlns:wpc="http://schemas.microsoft.com/office/word/2010/wordprocessingCanvas" xmlns:cx="http://schemas.microsoft.com/office/drawing/2014/chartex" xmlns:mc="http://schemas.openxmlformats.org/markup-compatibility/2006" xmlns:o="urn:schemas-microsoft-com:office:office" xmlns:r="http://schemas.openxmlformats.org/officeDocument/2006/relationships" xmlns:m="http://schemas.openxmlformats.org/officeDocument/2006/math" xmlns:v="urn:schemas-microsoft-com:vml" xmlns:wp14="http://schemas.microsoft.com/office/word/2010/wordprocessingDrawing" xmlns:wp="http://schemas.openxmlformats.org/drawingml/2006/wordprocessingDrawing" xmlns:w10="urn:schemas-microsoft-com:office:word" xmlns:w="http://schemas.openxmlformats.org/wordprocessingml/2006/main" xmlns:w14="http://schemas.microsoft.com/office/word/2010/wordml" xmlns:w15="http://schemas.microsoft.com/office/word/2012/wordml" xmlns:w16se="http://schemas.microsoft.com/office/word/2015/wordml/symex" xmlns:wpg="http://schemas.microsoft.com/office/word/2010/wordprocessingGroup" xmlns:wpi="http://schemas.microsoft.com/office/word/2010/wordprocessingInk" xmlns:wne="http://schemas.microsoft.com/office/word/2006/wordml" xmlns:wps="http://schemas.microsoft.com/office/word/2010/wordprocessingShape" mc:Ignorable="w14 w15 w16se wp14">
+<w:numbering xmlns:wpc="http://schemas.microsoft.com/office/word/2010/wordprocessingCanvas" xmlns:cx="http://schemas.microsoft.com/office/drawing/2014/chartex" xmlns:cx1="http://schemas.microsoft.com/office/drawing/2015/9/8/chartex" xmlns:cx2="http://schemas.microsoft.com/office/drawing/2015/10/21/chartex" xmlns:cx3="http://schemas.microsoft.com/office/drawing/2016/5/9/chartex" xmlns:cx4="http://schemas.microsoft.com/office/drawing/2016/5/10/chartex" xmlns:cx5="http://schemas.microsoft.com/office/drawing/2016/5/11/chartex" xmlns:cx6="http://schemas.microsoft.com/office/drawing/2016/5/12/chartex" xmlns:cx7="http://schemas.microsoft.com/office/drawing/2016/5/13/chartex" xmlns:cx8="http://schemas.microsoft.com/office/drawing/2016/5/14/chartex" xmlns:mc="http://schemas.openxmlformats.org/markup-compatibility/2006" xmlns:aink="http://schemas.microsoft.com/office/drawing/2016/ink" xmlns:am3d="http://schemas.microsoft.com/office/drawing/2017/model3d" xmlns:o="urn:schemas-microsoft-com:office:office" xmlns:r="http://schemas.openxmlformats.org/officeDocument/2006/relationships" xmlns:m="http://schemas.openxmlformats.org/officeDocument/2006/math" xmlns:v="urn:schemas-microsoft-com:vml" xmlns:wp14="http://schemas.microsoft.com/office/word/2010/wordprocessingDrawing" xmlns:wp="http://schemas.openxmlformats.org/drawingml/2006/wordprocessingDrawing" xmlns:w10="urn:schemas-microsoft-com:office:word" xmlns:w="http://schemas.openxmlformats.org/wordprocessingml/2006/main" xmlns:w14="http://schemas.microsoft.com/office/word/2010/wordml" xmlns:w15="http://schemas.microsoft.com/office/word/2012/wordml" xmlns:w16cex="http://schemas.microsoft.com/office/word/2018/wordml/cex" xmlns:w16cid="http://schemas.microsoft.com/office/word/2016/wordml/cid" xmlns:w16="http://schemas.microsoft.com/office/word/2018/wordml" xmlns:w16se="http://schemas.microsoft.com/office/word/2015/wordml/symex" xmlns:wpg="http://schemas.microsoft.com/office/word/2010/wordprocessingGroup" xmlns:wpi="http://schemas.microsoft.com/office/word/2010/wordprocessingInk" xmlns:wne="http://schemas.microsoft.com/office/word/2006/wordml" xmlns:wps="http://schemas.microsoft.com/office/word/2010/wordprocessingShape" mc:Ignorable="w14 w15 w16se w16cid w16 w16cex wp14">
   <w:abstractNum w:abstractNumId="0" w15:restartNumberingAfterBreak="0">
     <w:nsid w:val="4D6A1A08"/>
     <w:multiLevelType w:val="hybridMultilevel"/>
@@ -911,7 +1608,7 @@
 </file>
 
 <file path=word/styles.xml><?xml version="1.0" encoding="utf-8"?>
-<w:styles xmlns:mc="http://schemas.openxmlformats.org/markup-compatibility/2006" xmlns:r="http://schemas.openxmlformats.org/officeDocument/2006/relationships" xmlns:w="http://schemas.openxmlformats.org/wordprocessingml/2006/main" xmlns:w14="http://schemas.microsoft.com/office/word/2010/wordml" xmlns:w15="http://schemas.microsoft.com/office/word/2012/wordml" xmlns:w16se="http://schemas.microsoft.com/office/word/2015/wordml/symex" mc:Ignorable="w14 w15 w16se">
+<w:styles xmlns:mc="http://schemas.openxmlformats.org/markup-compatibility/2006" xmlns:r="http://schemas.openxmlformats.org/officeDocument/2006/relationships" xmlns:w="http://schemas.openxmlformats.org/wordprocessingml/2006/main" xmlns:w14="http://schemas.microsoft.com/office/word/2010/wordml" xmlns:w15="http://schemas.microsoft.com/office/word/2012/wordml" xmlns:w16cex="http://schemas.microsoft.com/office/word/2018/wordml/cex" xmlns:w16cid="http://schemas.microsoft.com/office/word/2016/wordml/cid" xmlns:w16="http://schemas.microsoft.com/office/word/2018/wordml" xmlns:w16se="http://schemas.microsoft.com/office/word/2015/wordml/symex" mc:Ignorable="w14 w15 w16se w16cid w16 w16cex">
   <w:docDefaults>
     <w:rPrDefault>
       <w:rPr>
@@ -925,7 +1622,7 @@
       </w:pPr>
     </w:pPrDefault>
   </w:docDefaults>
-  <w:latentStyles w:defLockedState="0" w:defUIPriority="99" w:defSemiHidden="0" w:defUnhideWhenUsed="0" w:defQFormat="0" w:count="371">
+  <w:latentStyles w:defLockedState="0" w:defUIPriority="99" w:defSemiHidden="0" w:defUnhideWhenUsed="0" w:defQFormat="0" w:count="376">
     <w:lsdException w:name="Normal" w:uiPriority="0" w:qFormat="1"/>
     <w:lsdException w:name="heading 1" w:uiPriority="9" w:qFormat="1"/>
     <w:lsdException w:name="heading 2" w:semiHidden="1" w:uiPriority="9" w:unhideWhenUsed="1" w:qFormat="1"/>
@@ -1031,7 +1728,6 @@
     <w:lsdException w:name="HTML Sample" w:semiHidden="1" w:unhideWhenUsed="1"/>
     <w:lsdException w:name="HTML Typewriter" w:semiHidden="1" w:unhideWhenUsed="1"/>
     <w:lsdException w:name="HTML Variable" w:semiHidden="1" w:unhideWhenUsed="1"/>
-    <w:lsdException w:name="Normal Table" w:semiHidden="1" w:unhideWhenUsed="1"/>
     <w:lsdException w:name="annotation subject" w:semiHidden="1" w:unhideWhenUsed="1"/>
     <w:lsdException w:name="No List" w:semiHidden="1" w:unhideWhenUsed="1"/>
     <w:lsdException w:name="Outline List 1" w:semiHidden="1" w:unhideWhenUsed="1"/>
@@ -1074,11 +1770,8 @@
     <w:lsdException w:name="Table Contemporary" w:semiHidden="1" w:unhideWhenUsed="1"/>
     <w:lsdException w:name="Table Elegant" w:semiHidden="1" w:unhideWhenUsed="1"/>
     <w:lsdException w:name="Table Professional" w:semiHidden="1" w:unhideWhenUsed="1"/>
-    <w:lsdException w:name="Table Subtle 1" w:semiHidden="1" w:unhideWhenUsed="1"/>
     <w:lsdException w:name="Table Subtle 2" w:semiHidden="1" w:unhideWhenUsed="1"/>
     <w:lsdException w:name="Table Web 1" w:semiHidden="1" w:unhideWhenUsed="1"/>
-    <w:lsdException w:name="Table Web 2" w:semiHidden="1" w:unhideWhenUsed="1"/>
-    <w:lsdException w:name="Table Web 3" w:semiHidden="1" w:unhideWhenUsed="1"/>
     <w:lsdException w:name="Balloon Text" w:semiHidden="1" w:unhideWhenUsed="1"/>
     <w:lsdException w:name="Table Grid" w:uiPriority="39"/>
     <w:lsdException w:name="Table Theme" w:semiHidden="1" w:unhideWhenUsed="1"/>
@@ -1297,6 +1990,11 @@
     <w:lsdException w:name="List Table 5 Dark Accent 6" w:uiPriority="50"/>
     <w:lsdException w:name="List Table 6 Colorful Accent 6" w:uiPriority="51"/>
     <w:lsdException w:name="List Table 7 Colorful Accent 6" w:uiPriority="52"/>
+    <w:lsdException w:name="Mention" w:semiHidden="1" w:unhideWhenUsed="1"/>
+    <w:lsdException w:name="Smart Hyperlink" w:semiHidden="1" w:unhideWhenUsed="1"/>
+    <w:lsdException w:name="Hashtag" w:semiHidden="1" w:unhideWhenUsed="1"/>
+    <w:lsdException w:name="Unresolved Mention" w:semiHidden="1" w:unhideWhenUsed="1"/>
+    <w:lsdException w:name="Smart Link" w:semiHidden="1" w:unhideWhenUsed="1"/>
   </w:latentStyles>
   <w:style w:type="paragraph" w:default="1" w:styleId="Normal">
     <w:name w:val="Normal"/>
@@ -2063,7 +2761,7 @@
 </file>
 
 <file path=word/glossary/document.xml><?xml version="1.0" encoding="utf-8"?>
-<w:glossaryDocument xmlns:wpc="http://schemas.microsoft.com/office/word/2010/wordprocessingCanvas" xmlns:cx="http://schemas.microsoft.com/office/drawing/2014/chartex" xmlns:mc="http://schemas.openxmlformats.org/markup-compatibility/2006" xmlns:o="urn:schemas-microsoft-com:office:office" xmlns:r="http://schemas.openxmlformats.org/officeDocument/2006/relationships" xmlns:m="http://schemas.openxmlformats.org/officeDocument/2006/math" xmlns:v="urn:schemas-microsoft-com:vml" xmlns:wp14="http://schemas.microsoft.com/office/word/2010/wordprocessingDrawing" xmlns:wp="http://schemas.openxmlformats.org/drawingml/2006/wordprocessingDrawing" xmlns:w10="urn:schemas-microsoft-com:office:word" xmlns:w="http://schemas.openxmlformats.org/wordprocessingml/2006/main" xmlns:w14="http://schemas.microsoft.com/office/word/2010/wordml" xmlns:w15="http://schemas.microsoft.com/office/word/2012/wordml" xmlns:w16se="http://schemas.microsoft.com/office/word/2015/wordml/symex" xmlns:wpg="http://schemas.microsoft.com/office/word/2010/wordprocessingGroup" xmlns:wpi="http://schemas.microsoft.com/office/word/2010/wordprocessingInk" xmlns:wne="http://schemas.microsoft.com/office/word/2006/wordml" xmlns:wps="http://schemas.microsoft.com/office/word/2010/wordprocessingShape" mc:Ignorable="w14 w15 w16se wp14">
+<w:glossaryDocument xmlns:wpc="http://schemas.microsoft.com/office/word/2010/wordprocessingCanvas" xmlns:cx="http://schemas.microsoft.com/office/drawing/2014/chartex" xmlns:cx1="http://schemas.microsoft.com/office/drawing/2015/9/8/chartex" xmlns:cx2="http://schemas.microsoft.com/office/drawing/2015/10/21/chartex" xmlns:cx3="http://schemas.microsoft.com/office/drawing/2016/5/9/chartex" xmlns:cx4="http://schemas.microsoft.com/office/drawing/2016/5/10/chartex" xmlns:cx5="http://schemas.microsoft.com/office/drawing/2016/5/11/chartex" xmlns:cx6="http://schemas.microsoft.com/office/drawing/2016/5/12/chartex" xmlns:cx7="http://schemas.microsoft.com/office/drawing/2016/5/13/chartex" xmlns:cx8="http://schemas.microsoft.com/office/drawing/2016/5/14/chartex" xmlns:mc="http://schemas.openxmlformats.org/markup-compatibility/2006" xmlns:aink="http://schemas.microsoft.com/office/drawing/2016/ink" xmlns:am3d="http://schemas.microsoft.com/office/drawing/2017/model3d" xmlns:o="urn:schemas-microsoft-com:office:office" xmlns:r="http://schemas.openxmlformats.org/officeDocument/2006/relationships" xmlns:m="http://schemas.openxmlformats.org/officeDocument/2006/math" xmlns:v="urn:schemas-microsoft-com:vml" xmlns:wp14="http://schemas.microsoft.com/office/word/2010/wordprocessingDrawing" xmlns:wp="http://schemas.openxmlformats.org/drawingml/2006/wordprocessingDrawing" xmlns:w10="urn:schemas-microsoft-com:office:word" xmlns:w="http://schemas.openxmlformats.org/wordprocessingml/2006/main" xmlns:w14="http://schemas.microsoft.com/office/word/2010/wordml" xmlns:w15="http://schemas.microsoft.com/office/word/2012/wordml" xmlns:w16cex="http://schemas.microsoft.com/office/word/2018/wordml/cex" xmlns:w16cid="http://schemas.microsoft.com/office/word/2016/wordml/cid" xmlns:w16="http://schemas.microsoft.com/office/word/2018/wordml" xmlns:w16se="http://schemas.microsoft.com/office/word/2015/wordml/symex" xmlns:wpg="http://schemas.microsoft.com/office/word/2010/wordprocessingGroup" xmlns:wpi="http://schemas.microsoft.com/office/word/2010/wordprocessingInk" xmlns:wne="http://schemas.microsoft.com/office/word/2006/wordml" xmlns:wps="http://schemas.microsoft.com/office/word/2010/wordprocessingShape" mc:Ignorable="w14 w15 w16se w16cid w16 w16cex wp14">
   <w:docParts>
     <w:docPart>
       <w:docPartPr>
@@ -2099,7 +2797,7 @@
 </file>
 
 <file path=word/glossary/fontTable.xml><?xml version="1.0" encoding="utf-8"?>
-<w:fonts xmlns:mc="http://schemas.openxmlformats.org/markup-compatibility/2006" xmlns:r="http://schemas.openxmlformats.org/officeDocument/2006/relationships" xmlns:w="http://schemas.openxmlformats.org/wordprocessingml/2006/main" xmlns:w14="http://schemas.microsoft.com/office/word/2010/wordml" xmlns:w15="http://schemas.microsoft.com/office/word/2012/wordml" xmlns:w16se="http://schemas.microsoft.com/office/word/2015/wordml/symex" mc:Ignorable="w14 w15 w16se">
+<w:fonts xmlns:mc="http://schemas.openxmlformats.org/markup-compatibility/2006" xmlns:r="http://schemas.openxmlformats.org/officeDocument/2006/relationships" xmlns:w="http://schemas.openxmlformats.org/wordprocessingml/2006/main" xmlns:w14="http://schemas.microsoft.com/office/word/2010/wordml" xmlns:w15="http://schemas.microsoft.com/office/word/2012/wordml" xmlns:w16cex="http://schemas.microsoft.com/office/word/2018/wordml/cex" xmlns:w16cid="http://schemas.microsoft.com/office/word/2016/wordml/cid" xmlns:w16="http://schemas.microsoft.com/office/word/2018/wordml" xmlns:w16se="http://schemas.microsoft.com/office/word/2015/wordml/symex" mc:Ignorable="w14 w15 w16se w16cid w16 w16cex">
   <w:font w:name="Times New Roman">
     <w:panose1 w:val="02020603050405020304"/>
     <w:charset w:val="00"/>
@@ -2112,13 +2810,15 @@
     <w:charset w:val="00"/>
     <w:family w:val="swiss"/>
     <w:pitch w:val="variable"/>
-    <w:sig w:usb0="E0002AFF" w:usb1="C000247B" w:usb2="00000009" w:usb3="00000000" w:csb0="000001FF" w:csb1="00000000"/>
+    <w:sig w:usb0="E4002EFF" w:usb1="C000247B" w:usb2="00000009" w:usb3="00000000" w:csb0="000001FF" w:csb1="00000000"/>
   </w:font>
   <w:font w:name="Liberation Mono">
     <w:altName w:val="Consolas"/>
+    <w:panose1 w:val="02070409020205020404"/>
     <w:charset w:val="00"/>
     <w:family w:val="modern"/>
     <w:pitch w:val="fixed"/>
+    <w:sig w:usb0="E0000AFF" w:usb1="400078FF" w:usb2="00000001" w:usb3="00000000" w:csb0="000001BF" w:csb1="00000000"/>
   </w:font>
   <w:font w:name="Droid Sans Fallback">
     <w:charset w:val="00"/>
@@ -2126,22 +2826,24 @@
     <w:pitch w:val="variable"/>
   </w:font>
   <w:font w:name="Liberation Sans">
+    <w:panose1 w:val="020B0604020202020204"/>
     <w:charset w:val="00"/>
     <w:family w:val="swiss"/>
     <w:pitch w:val="variable"/>
+    <w:sig w:usb0="E0000AFF" w:usb1="500078FF" w:usb2="00000021" w:usb3="00000000" w:csb0="000001BF" w:csb1="00000000"/>
   </w:font>
   <w:font w:name="Calibri Light">
     <w:panose1 w:val="020F0302020204030204"/>
     <w:charset w:val="00"/>
     <w:family w:val="swiss"/>
     <w:pitch w:val="variable"/>
-    <w:sig w:usb0="E0002AFF" w:usb1="C000247B" w:usb2="00000009" w:usb3="00000000" w:csb0="000001FF" w:csb1="00000000"/>
+    <w:sig w:usb0="E4002EFF" w:usb1="C000247B" w:usb2="00000009" w:usb3="00000000" w:csb0="000001FF" w:csb1="00000000"/>
   </w:font>
 </w:fonts>
 </file>
 
 <file path=word/glossary/settings.xml><?xml version="1.0" encoding="utf-8"?>
-<w:settings xmlns:mc="http://schemas.openxmlformats.org/markup-compatibility/2006" xmlns:o="urn:schemas-microsoft-com:office:office" xmlns:r="http://schemas.openxmlformats.org/officeDocument/2006/relationships" xmlns:m="http://schemas.openxmlformats.org/officeDocument/2006/math" xmlns:v="urn:schemas-microsoft-com:vml" xmlns:w10="urn:schemas-microsoft-com:office:word" xmlns:w="http://schemas.openxmlformats.org/wordprocessingml/2006/main" xmlns:w14="http://schemas.microsoft.com/office/word/2010/wordml" xmlns:w15="http://schemas.microsoft.com/office/word/2012/wordml" xmlns:w16se="http://schemas.microsoft.com/office/word/2015/wordml/symex" xmlns:sl="http://schemas.openxmlformats.org/schemaLibrary/2006/main" mc:Ignorable="w14 w15 w16se">
+<w:settings xmlns:mc="http://schemas.openxmlformats.org/markup-compatibility/2006" xmlns:o="urn:schemas-microsoft-com:office:office" xmlns:r="http://schemas.openxmlformats.org/officeDocument/2006/relationships" xmlns:m="http://schemas.openxmlformats.org/officeDocument/2006/math" xmlns:v="urn:schemas-microsoft-com:vml" xmlns:w10="urn:schemas-microsoft-com:office:word" xmlns:w="http://schemas.openxmlformats.org/wordprocessingml/2006/main" xmlns:w14="http://schemas.microsoft.com/office/word/2010/wordml" xmlns:w15="http://schemas.microsoft.com/office/word/2012/wordml" xmlns:w16cex="http://schemas.microsoft.com/office/word/2018/wordml/cex" xmlns:w16cid="http://schemas.microsoft.com/office/word/2016/wordml/cid" xmlns:w16="http://schemas.microsoft.com/office/word/2018/wordml" xmlns:w16se="http://schemas.microsoft.com/office/word/2015/wordml/symex" xmlns:sl="http://schemas.openxmlformats.org/schemaLibrary/2006/main" mc:Ignorable="w14 w15 w16se w16cid w16 w16cex">
   <w:view w:val="normal"/>
   <w:defaultTabStop w:val="708"/>
   <w:hyphenationZone w:val="425"/>
@@ -2153,10 +2855,12 @@
     <w:compatSetting w:name="enableOpenTypeFeatures" w:uri="http://schemas.microsoft.com/office/word" w:val="1"/>
     <w:compatSetting w:name="doNotFlipMirrorIndents" w:uri="http://schemas.microsoft.com/office/word" w:val="1"/>
     <w:compatSetting w:name="differentiateMultirowTableHeaders" w:uri="http://schemas.microsoft.com/office/word" w:val="1"/>
+    <w:compatSetting w:name="useWord2013TrackBottomHyphenation" w:uri="http://schemas.microsoft.com/office/word" w:val="1"/>
   </w:compat>
   <w:rsids>
     <w:rsidRoot w:val="00422488"/>
     <w:rsid w:val="001047A8"/>
+    <w:rsid w:val="00227418"/>
     <w:rsid w:val="00343808"/>
     <w:rsid w:val="00422488"/>
     <w:rsid w:val="005E0B7B"/>
@@ -2190,7 +2894,7 @@
 </file>
 
 <file path=word/glossary/styles.xml><?xml version="1.0" encoding="utf-8"?>
-<w:styles xmlns:mc="http://schemas.openxmlformats.org/markup-compatibility/2006" xmlns:r="http://schemas.openxmlformats.org/officeDocument/2006/relationships" xmlns:w="http://schemas.openxmlformats.org/wordprocessingml/2006/main" xmlns:w14="http://schemas.microsoft.com/office/word/2010/wordml" xmlns:w15="http://schemas.microsoft.com/office/word/2012/wordml" xmlns:w16se="http://schemas.microsoft.com/office/word/2015/wordml/symex" mc:Ignorable="w14 w15 w16se">
+<w:styles xmlns:mc="http://schemas.openxmlformats.org/markup-compatibility/2006" xmlns:r="http://schemas.openxmlformats.org/officeDocument/2006/relationships" xmlns:w="http://schemas.openxmlformats.org/wordprocessingml/2006/main" xmlns:w14="http://schemas.microsoft.com/office/word/2010/wordml" xmlns:w15="http://schemas.microsoft.com/office/word/2012/wordml" xmlns:w16cex="http://schemas.microsoft.com/office/word/2018/wordml/cex" xmlns:w16cid="http://schemas.microsoft.com/office/word/2016/wordml/cid" xmlns:w16="http://schemas.microsoft.com/office/word/2018/wordml" xmlns:w16se="http://schemas.microsoft.com/office/word/2015/wordml/symex" mc:Ignorable="w14 w15 w16se w16cid w16 w16cex">
   <w:docDefaults>
     <w:rPrDefault>
       <w:rPr>
@@ -2206,7 +2910,7 @@
       </w:pPr>
     </w:pPrDefault>
   </w:docDefaults>
-  <w:latentStyles w:defLockedState="0" w:defUIPriority="99" w:defSemiHidden="0" w:defUnhideWhenUsed="0" w:defQFormat="0" w:count="371">
+  <w:latentStyles w:defLockedState="0" w:defUIPriority="99" w:defSemiHidden="0" w:defUnhideWhenUsed="0" w:defQFormat="0" w:count="376">
     <w:lsdException w:name="Normal" w:uiPriority="0" w:qFormat="1"/>
     <w:lsdException w:name="heading 1" w:uiPriority="9" w:qFormat="1"/>
     <w:lsdException w:name="heading 2" w:semiHidden="1" w:uiPriority="9" w:unhideWhenUsed="1" w:qFormat="1"/>
@@ -2312,7 +3016,6 @@
     <w:lsdException w:name="HTML Sample" w:semiHidden="1" w:unhideWhenUsed="1"/>
     <w:lsdException w:name="HTML Typewriter" w:semiHidden="1" w:unhideWhenUsed="1"/>
     <w:lsdException w:name="HTML Variable" w:semiHidden="1" w:unhideWhenUsed="1"/>
-    <w:lsdException w:name="Normal Table" w:semiHidden="1" w:unhideWhenUsed="1"/>
     <w:lsdException w:name="annotation subject" w:semiHidden="1" w:unhideWhenUsed="1"/>
     <w:lsdException w:name="No List" w:semiHidden="1" w:unhideWhenUsed="1"/>
     <w:lsdException w:name="Outline List 1" w:semiHidden="1" w:unhideWhenUsed="1"/>
@@ -2355,11 +3058,8 @@
     <w:lsdException w:name="Table Contemporary" w:semiHidden="1" w:unhideWhenUsed="1"/>
     <w:lsdException w:name="Table Elegant" w:semiHidden="1" w:unhideWhenUsed="1"/>
     <w:lsdException w:name="Table Professional" w:semiHidden="1" w:unhideWhenUsed="1"/>
-    <w:lsdException w:name="Table Subtle 1" w:semiHidden="1" w:unhideWhenUsed="1"/>
     <w:lsdException w:name="Table Subtle 2" w:semiHidden="1" w:unhideWhenUsed="1"/>
     <w:lsdException w:name="Table Web 1" w:semiHidden="1" w:unhideWhenUsed="1"/>
-    <w:lsdException w:name="Table Web 2" w:semiHidden="1" w:unhideWhenUsed="1"/>
-    <w:lsdException w:name="Table Web 3" w:semiHidden="1" w:unhideWhenUsed="1"/>
     <w:lsdException w:name="Balloon Text" w:semiHidden="1" w:unhideWhenUsed="1"/>
     <w:lsdException w:name="Table Grid" w:uiPriority="39"/>
     <w:lsdException w:name="Table Theme" w:semiHidden="1" w:unhideWhenUsed="1"/>
@@ -2578,6 +3278,11 @@
     <w:lsdException w:name="List Table 5 Dark Accent 6" w:uiPriority="50"/>
     <w:lsdException w:name="List Table 6 Colorful Accent 6" w:uiPriority="51"/>
     <w:lsdException w:name="List Table 7 Colorful Accent 6" w:uiPriority="52"/>
+    <w:lsdException w:name="Mention" w:semiHidden="1" w:unhideWhenUsed="1"/>
+    <w:lsdException w:name="Smart Hyperlink" w:semiHidden="1" w:unhideWhenUsed="1"/>
+    <w:lsdException w:name="Hashtag" w:semiHidden="1" w:unhideWhenUsed="1"/>
+    <w:lsdException w:name="Unresolved Mention" w:semiHidden="1" w:unhideWhenUsed="1"/>
+    <w:lsdException w:name="Smart Link" w:semiHidden="1" w:unhideWhenUsed="1"/>
   </w:latentStyles>
   <w:style w:type="paragraph" w:default="1" w:styleId="Normal">
     <w:name w:val="Normal"/>
@@ -2628,7 +3333,7 @@
 </file>
 
 <file path=word/glossary/webSettings.xml><?xml version="1.0" encoding="utf-8"?>
-<w:webSettings xmlns:mc="http://schemas.openxmlformats.org/markup-compatibility/2006" xmlns:r="http://schemas.openxmlformats.org/officeDocument/2006/relationships" xmlns:w="http://schemas.openxmlformats.org/wordprocessingml/2006/main" xmlns:w14="http://schemas.microsoft.com/office/word/2010/wordml" xmlns:w15="http://schemas.microsoft.com/office/word/2012/wordml" xmlns:w16se="http://schemas.microsoft.com/office/word/2015/wordml/symex" mc:Ignorable="w14 w15 w16se">
+<w:webSettings xmlns:mc="http://schemas.openxmlformats.org/markup-compatibility/2006" xmlns:r="http://schemas.openxmlformats.org/officeDocument/2006/relationships" xmlns:w="http://schemas.openxmlformats.org/wordprocessingml/2006/main" xmlns:w14="http://schemas.microsoft.com/office/word/2010/wordml" xmlns:w15="http://schemas.microsoft.com/office/word/2012/wordml" xmlns:w16cex="http://schemas.microsoft.com/office/word/2018/wordml/cex" xmlns:w16cid="http://schemas.microsoft.com/office/word/2016/wordml/cid" xmlns:w16="http://schemas.microsoft.com/office/word/2018/wordml" xmlns:w16se="http://schemas.microsoft.com/office/word/2015/wordml/symex" mc:Ignorable="w14 w15 w16se w16cid w16 w16cex">
   <w:optimizeForBrowser/>
   <w:allowPNG/>
 </w:webSettings>
